--- a/01. C# Databases Basics/07. Database Programmability and Transactions/07. DB-Basics-Database-Programmability-and-Transactions-Exercises.docx
+++ b/01. C# Databases Basics/07. Database Programmability and Transactions/07. DB-Basics-Database-Programmability-and-Transactions-Exercises.docx
@@ -400,15 +400,7 @@
         <w:pStyle w:val="Heading3"/>
       </w:pPr>
       <w:r>
-        <w:t xml:space="preserve">Employees with Salary </w:t>
-      </w:r>
-      <w:proofErr w:type="gramStart"/>
-      <w:r>
-        <w:t>Above</w:t>
-      </w:r>
-      <w:proofErr w:type="gramEnd"/>
-      <w:r>
-        <w:t xml:space="preserve"> Number</w:t>
+        <w:t>Employees with Salary Above Number</w:t>
       </w:r>
     </w:p>
     <w:p>
@@ -977,7 +969,6 @@
         <w:pStyle w:val="Heading3"/>
       </w:pPr>
       <w:r>
-        <w:lastRenderedPageBreak/>
         <w:t>Employees from Town</w:t>
       </w:r>
     </w:p>
@@ -2129,7 +2120,6 @@
         <w:rPr>
           <w:lang w:val="en-GB"/>
         </w:rPr>
-        <w:lastRenderedPageBreak/>
         <w:t>Example</w:t>
       </w:r>
     </w:p>
@@ -2840,7 +2830,6 @@
         </w:rPr>
         <w:t xml:space="preserve"> column in Departments table to </w:t>
       </w:r>
-      <w:proofErr w:type="spellStart"/>
       <w:r>
         <w:rPr>
           <w:b/>
@@ -2848,7 +2837,6 @@
         </w:rPr>
         <w:t>nullable</w:t>
       </w:r>
-      <w:proofErr w:type="spellEnd"/>
       <w:r>
         <w:rPr>
           <w:lang w:val="en-GB"/>
@@ -3109,7 +3097,6 @@
         <w:spacing w:after="0"/>
         <w:rPr>
           <w:bCs/>
-          <w:lang w:val="en-GB"/>
         </w:rPr>
       </w:pPr>
       <w:r>
@@ -3187,6 +3174,12 @@
           <w:lang w:val="en-GB"/>
         </w:rPr>
         <w:t xml:space="preserve">. </w:t>
+      </w:r>
+      <w:r>
+        <w:rPr>
+          <w:bCs/>
+        </w:rPr>
+        <w:t>Order them by first name, then by last name</w:t>
       </w:r>
     </w:p>
     <w:p>
@@ -3276,7 +3269,7 @@
               <w:rPr>
                 <w:lang w:val="en-GB"/>
               </w:rPr>
-              <w:t>Susan</w:t>
+              <w:t>Monika</w:t>
             </w:r>
           </w:p>
         </w:tc>
@@ -3288,14 +3281,16 @@
             <w:pPr>
               <w:spacing w:after="0"/>
               <w:rPr>
-                <w:lang w:val="en-GB"/>
-              </w:rPr>
-            </w:pPr>
-            <w:r>
-              <w:rPr>
-                <w:lang w:val="en-GB"/>
-              </w:rPr>
-              <w:t>Cane</w:t>
+                <w:noProof/>
+                <w:lang w:val="en-GB"/>
+              </w:rPr>
+            </w:pPr>
+            <w:r>
+              <w:rPr>
+                <w:noProof/>
+                <w:lang w:val="en-GB"/>
+              </w:rPr>
+              <w:t>Miteva</w:t>
             </w:r>
           </w:p>
         </w:tc>
@@ -3390,7 +3385,6 @@
         <w:pStyle w:val="Heading3"/>
       </w:pPr>
       <w:r>
-        <w:lastRenderedPageBreak/>
         <w:t>Future Value Function</w:t>
       </w:r>
     </w:p>
@@ -3706,6 +3700,8 @@
         </w:rPr>
         <w:t xml:space="preserve"> – Number of years</w:t>
       </w:r>
+      <w:bookmarkStart w:id="0" w:name="_GoBack"/>
+      <w:bookmarkEnd w:id="0"/>
     </w:p>
     <w:p>
       <w:pPr>
@@ -4284,6 +4280,12 @@
               </w:rPr>
               <w:t>198.286</w:t>
             </w:r>
+            <w:r>
+              <w:rPr>
+                <w:lang w:val="en-GB"/>
+              </w:rPr>
+              <w:t>0</w:t>
+            </w:r>
           </w:p>
         </w:tc>
       </w:tr>
@@ -4604,19 +4606,6 @@
           <w:lang w:val="en-GB"/>
         </w:rPr>
         <w:t>“</w:t>
-      </w:r>
-      <w:r>
-        <w:rPr>
-          <w:b/>
-          <w:lang w:val="en-GB"/>
-        </w:rPr>
-        <w:t>Lily Stargazer</w:t>
-      </w:r>
-      <w:r>
-        <w:rPr>
-          <w:lang w:val="en-GB"/>
-        </w:rPr>
-        <w:t>”, “</w:t>
       </w:r>
       <w:r>
         <w:rPr>
@@ -4706,54 +4695,7 @@
                 <w:noProof/>
                 <w:lang w:val="en-GB"/>
               </w:rPr>
-              <w:t>5515.00</w:t>
-            </w:r>
-          </w:p>
-        </w:tc>
-      </w:tr>
-      <w:tr>
-        <w:tc>
-          <w:tcPr>
-            <w:tcW w:w="1242" w:type="dxa"/>
-          </w:tcPr>
-          <w:p>
-            <w:pPr>
-              <w:spacing w:after="0"/>
-              <w:rPr>
-                <w:noProof/>
-                <w:lang w:val="en-GB"/>
-              </w:rPr>
-            </w:pPr>
-            <w:r>
-              <w:rPr>
-                <w:noProof/>
-                <w:lang w:val="en-GB"/>
-              </w:rPr>
-              <w:lastRenderedPageBreak/>
               <w:t>8585.00</w:t>
-            </w:r>
-            <w:bookmarkStart w:id="0" w:name="_GoBack"/>
-            <w:bookmarkEnd w:id="0"/>
-          </w:p>
-        </w:tc>
-      </w:tr>
-      <w:tr>
-        <w:tc>
-          <w:tcPr>
-            <w:tcW w:w="1242" w:type="dxa"/>
-          </w:tcPr>
-          <w:p>
-            <w:pPr>
-              <w:spacing w:after="0"/>
-              <w:rPr>
-                <w:lang w:val="en-GB"/>
-              </w:rPr>
-            </w:pPr>
-            <w:r>
-              <w:rPr>
-                <w:lang w:val="en-GB"/>
-              </w:rPr>
-              <w:t>…</w:t>
             </w:r>
           </w:p>
         </w:tc>
@@ -6396,7 +6338,6 @@
         <w:rPr>
           <w:noProof/>
         </w:rPr>
-        <w:lastRenderedPageBreak/>
         <w:t>Withdraw Money</w:t>
       </w:r>
     </w:p>
@@ -8123,7 +8064,6 @@
                 <w:noProof/>
                 <w:lang w:val="en-GB"/>
               </w:rPr>
-              <w:lastRenderedPageBreak/>
               <w:t>baleremuda</w:t>
             </w:r>
           </w:p>
@@ -8933,15 +8873,7 @@
         <w:t>Deleted_Employees(EmployeeId PK, FirstName, LastName, MiddleName, JobTitle, DepartmentId, Salary)</w:t>
       </w:r>
       <w:r>
-        <w:t xml:space="preserve"> that will hold information about </w:t>
-      </w:r>
-      <w:proofErr w:type="gramStart"/>
-      <w:r>
-        <w:t>fired(</w:t>
-      </w:r>
-      <w:proofErr w:type="gramEnd"/>
-      <w:r>
-        <w:t xml:space="preserve">deleted) employees from the </w:t>
+        <w:t xml:space="preserve"> that will hold information about fired(deleted) employees from the </w:t>
       </w:r>
       <w:r>
         <w:rPr>
@@ -9026,7 +8958,6 @@
     <w:r>
       <w:rPr>
         <w:noProof/>
-        <w:lang w:val="bg-BG" w:eastAsia="bg-BG"/>
       </w:rPr>
       <w:drawing>
         <wp:anchor distT="0" distB="0" distL="114300" distR="114300" simplePos="0" relativeHeight="251659264" behindDoc="0" locked="0" layoutInCell="1" allowOverlap="1" wp14:anchorId="31196CD7" wp14:editId="377131FF">
@@ -9095,7 +9026,6 @@
     <w:r>
       <w:rPr>
         <w:noProof/>
-        <w:lang w:val="bg-BG" w:eastAsia="bg-BG"/>
       </w:rPr>
       <mc:AlternateContent>
         <mc:Choice Requires="wps">
@@ -9162,7 +9092,7 @@
             </wp:anchor>
           </w:drawing>
         </mc:Choice>
-        <mc:Fallback xmlns:w16cid="http://schemas.microsoft.com/office/word/2016/wordml/cid" xmlns:am3d="http://schemas.microsoft.com/office/drawing/2017/model3d" xmlns:aink="http://schemas.microsoft.com/office/drawing/2016/ink" xmlns:cx8="http://schemas.microsoft.com/office/drawing/2016/5/14/chartex" xmlns:cx7="http://schemas.microsoft.com/office/drawing/2016/5/13/chartex" xmlns:cx6="http://schemas.microsoft.com/office/drawing/2016/5/12/chartex" xmlns:cx5="http://schemas.microsoft.com/office/drawing/2016/5/11/chartex" xmlns:cx4="http://schemas.microsoft.com/office/drawing/2016/5/10/chartex" xmlns:cx3="http://schemas.microsoft.com/office/drawing/2016/5/9/chartex" xmlns:cx2="http://schemas.microsoft.com/office/drawing/2015/10/21/chartex">
+        <mc:Fallback xmlns:cx2="http://schemas.microsoft.com/office/drawing/2015/10/21/chartex" xmlns:cx3="http://schemas.microsoft.com/office/drawing/2016/5/9/chartex" xmlns:cx4="http://schemas.microsoft.com/office/drawing/2016/5/10/chartex" xmlns:cx5="http://schemas.microsoft.com/office/drawing/2016/5/11/chartex" xmlns:cx6="http://schemas.microsoft.com/office/drawing/2016/5/12/chartex" xmlns:cx7="http://schemas.microsoft.com/office/drawing/2016/5/13/chartex" xmlns:cx8="http://schemas.microsoft.com/office/drawing/2016/5/14/chartex" xmlns:aink="http://schemas.microsoft.com/office/drawing/2016/ink" xmlns:am3d="http://schemas.microsoft.com/office/drawing/2017/model3d" xmlns:w16cid="http://schemas.microsoft.com/office/word/2016/wordml/cid">
           <w:pict>
             <v:line w14:anchorId="234EE196" id="Straight Connector 19" o:spid="_x0000_s1026" style="position:absolute;flip:y;z-index:251660288;visibility:visible;mso-wrap-style:square;mso-width-percent:0;mso-height-percent:0;mso-wrap-distance-left:9pt;mso-wrap-distance-top:-3e-5mm;mso-wrap-distance-right:9pt;mso-wrap-distance-bottom:-3e-5mm;mso-position-horizontal:absolute;mso-position-horizontal-relative:text;mso-position-vertical:absolute;mso-position-vertical-relative:text;mso-width-percent:0;mso-height-percent:0;mso-width-relative:page;mso-height-relative:page" from="-.1pt,5.2pt" to="520.7pt,5.2pt" o:gfxdata="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" strokecolor="#f37123" strokeweight="1pt">
               <v:stroke endcap="round"/>
@@ -9175,7 +9105,6 @@
     <w:r>
       <w:rPr>
         <w:noProof/>
-        <w:lang w:val="bg-BG" w:eastAsia="bg-BG"/>
       </w:rPr>
       <mc:AlternateContent>
         <mc:Choice Requires="wps">
@@ -9283,14 +9212,13 @@
                               <w:noProof/>
                               <w:sz w:val="20"/>
                               <w:szCs w:val="20"/>
-                              <w:lang w:val="bg-BG" w:eastAsia="bg-BG"/>
                             </w:rPr>
                             <w:drawing>
                               <wp:inline distT="0" distB="0" distL="0" distR="0" wp14:anchorId="2E79D467" wp14:editId="12D64192">
                                 <wp:extent cx="203200" cy="203200"/>
                                 <wp:effectExtent l="0" t="0" r="6350" b="6350"/>
                                 <wp:docPr id="61" name="Picture 61">
-                                  <a:hlinkClick xmlns:a="http://schemas.openxmlformats.org/drawingml/2006/main" r:id="rId1"/>
+                                  <a:hlinkClick xmlns:a="http://schemas.openxmlformats.org/drawingml/2006/main" r:id="rId3"/>
                                 </wp:docPr>
                                 <wp:cNvGraphicFramePr>
                                   <a:graphicFrameLocks xmlns:a="http://schemas.openxmlformats.org/drawingml/2006/main" noChangeAspect="1"/>
@@ -9300,7 +9228,7 @@
                                     <pic:pic xmlns:pic="http://schemas.openxmlformats.org/drawingml/2006/picture">
                                       <pic:nvPicPr>
                                         <pic:cNvPr id="0" name="Picture 46">
-                                          <a:hlinkClick r:id="rId1"/>
+                                          <a:hlinkClick r:id="rId3"/>
                                         </pic:cNvPr>
                                         <pic:cNvPicPr>
                                           <a:picLocks noChangeAspect="1" noChangeArrowheads="1"/>
@@ -9358,7 +9286,6 @@
                               <w:noProof/>
                               <w:sz w:val="20"/>
                               <w:szCs w:val="20"/>
-                              <w:lang w:val="bg-BG" w:eastAsia="bg-BG"/>
                             </w:rPr>
                             <w:drawing>
                               <wp:inline distT="0" distB="0" distL="0" distR="0" wp14:anchorId="409E42D3" wp14:editId="127668C1">
@@ -9426,7 +9353,6 @@
                               <w:noProof/>
                               <w:sz w:val="20"/>
                               <w:szCs w:val="20"/>
-                              <w:lang w:val="bg-BG" w:eastAsia="bg-BG"/>
                             </w:rPr>
                             <w:drawing>
                               <wp:inline distT="0" distB="0" distL="0" distR="0" wp14:anchorId="639D6E41" wp14:editId="299BB205">
@@ -9478,7 +9404,6 @@
                               <w:noProof/>
                               <w:sz w:val="20"/>
                               <w:szCs w:val="20"/>
-                              <w:lang w:val="bg-BG" w:eastAsia="bg-BG"/>
                             </w:rPr>
                             <w:drawing>
                               <wp:inline distT="0" distB="0" distL="0" distR="0" wp14:anchorId="55092DB3" wp14:editId="5C2B1B98">
@@ -9530,7 +9455,6 @@
                               <w:noProof/>
                               <w:sz w:val="20"/>
                               <w:szCs w:val="20"/>
-                              <w:lang w:val="bg-BG" w:eastAsia="bg-BG"/>
                             </w:rPr>
                             <w:drawing>
                               <wp:inline distT="0" distB="0" distL="0" distR="0" wp14:anchorId="7CCE81D0" wp14:editId="19570279">
@@ -9582,7 +9506,6 @@
                               <w:noProof/>
                               <w:sz w:val="20"/>
                               <w:szCs w:val="20"/>
-                              <w:lang w:val="bg-BG" w:eastAsia="bg-BG"/>
                             </w:rPr>
                             <w:drawing>
                               <wp:inline distT="0" distB="0" distL="0" distR="0" wp14:anchorId="3A06A3D0" wp14:editId="2BC743D2">
@@ -9649,7 +9572,6 @@
                               <w:noProof/>
                               <w:sz w:val="20"/>
                               <w:szCs w:val="20"/>
-                              <w:lang w:val="bg-BG" w:eastAsia="bg-BG"/>
                             </w:rPr>
                             <w:drawing>
                               <wp:inline distT="0" distB="0" distL="0" distR="0" wp14:anchorId="1681A04A" wp14:editId="05EEF7ED">
@@ -9716,7 +9638,6 @@
                               <w:noProof/>
                               <w:sz w:val="20"/>
                               <w:szCs w:val="20"/>
-                              <w:lang w:val="bg-BG" w:eastAsia="bg-BG"/>
                             </w:rPr>
                             <w:drawing>
                               <wp:inline distT="0" distB="0" distL="0" distR="0" wp14:anchorId="3BA9E5B0" wp14:editId="7FDD5951">
@@ -9783,7 +9704,6 @@
                               <w:noProof/>
                               <w:sz w:val="20"/>
                               <w:szCs w:val="20"/>
-                              <w:lang w:val="bg-BG" w:eastAsia="bg-BG"/>
                             </w:rPr>
                             <w:drawing>
                               <wp:inline distT="0" distB="0" distL="0" distR="0" wp14:anchorId="69B86418" wp14:editId="61E4EDAB">
@@ -9841,7 +9761,7 @@
             </wp:anchor>
           </w:drawing>
         </mc:Choice>
-        <mc:Fallback xmlns:w16cid="http://schemas.microsoft.com/office/word/2016/wordml/cid" xmlns:am3d="http://schemas.microsoft.com/office/drawing/2017/model3d" xmlns:aink="http://schemas.microsoft.com/office/drawing/2016/ink" xmlns:cx8="http://schemas.microsoft.com/office/drawing/2016/5/14/chartex" xmlns:cx7="http://schemas.microsoft.com/office/drawing/2016/5/13/chartex" xmlns:cx6="http://schemas.microsoft.com/office/drawing/2016/5/12/chartex" xmlns:cx5="http://schemas.microsoft.com/office/drawing/2016/5/11/chartex" xmlns:cx4="http://schemas.microsoft.com/office/drawing/2016/5/10/chartex" xmlns:cx3="http://schemas.microsoft.com/office/drawing/2016/5/9/chartex" xmlns:cx2="http://schemas.microsoft.com/office/drawing/2015/10/21/chartex">
+        <mc:Fallback>
           <w:pict>
             <v:shapetype w14:anchorId="388DF5B2" id="_x0000_t202" coordsize="21600,21600" o:spt="202" path="m,l,21600r21600,l21600,xe">
               <v:stroke joinstyle="miter"/>
@@ -9914,14 +9834,13 @@
                         <w:noProof/>
                         <w:sz w:val="20"/>
                         <w:szCs w:val="20"/>
-                        <w:lang w:val="bg-BG" w:eastAsia="bg-BG"/>
                       </w:rPr>
                       <w:drawing>
                         <wp:inline distT="0" distB="0" distL="0" distR="0" wp14:anchorId="2E79D467" wp14:editId="12D64192">
                           <wp:extent cx="203200" cy="203200"/>
                           <wp:effectExtent l="0" t="0" r="6350" b="6350"/>
                           <wp:docPr id="61" name="Picture 61">
-                            <a:hlinkClick xmlns:a="http://schemas.openxmlformats.org/drawingml/2006/main" r:id="rId22"/>
+                            <a:hlinkClick xmlns:a="http://schemas.openxmlformats.org/drawingml/2006/main" r:id="rId1"/>
                           </wp:docPr>
                           <wp:cNvGraphicFramePr>
                             <a:graphicFrameLocks xmlns:a="http://schemas.openxmlformats.org/drawingml/2006/main" noChangeAspect="1"/>
@@ -9931,14 +9850,14 @@
                               <pic:pic xmlns:pic="http://schemas.openxmlformats.org/drawingml/2006/picture">
                                 <pic:nvPicPr>
                                   <pic:cNvPr id="0" name="Picture 46">
-                                    <a:hlinkClick r:id="rId24"/>
+                                    <a:hlinkClick r:id="rId1"/>
                                   </pic:cNvPr>
                                   <pic:cNvPicPr>
                                     <a:picLocks noChangeAspect="1" noChangeArrowheads="1"/>
                                   </pic:cNvPicPr>
                                 </pic:nvPicPr>
                                 <pic:blipFill>
-                                  <a:blip r:embed="rId25">
+                                  <a:blip r:embed="rId5">
                                     <a:extLst>
                                       <a:ext uri="{28A0092B-C50C-407E-A947-70E740481C1C}">
                                         <a14:useLocalDpi xmlns:a14="http://schemas.microsoft.com/office/drawing/2010/main" val="0"/>
@@ -9989,14 +9908,13 @@
                         <w:noProof/>
                         <w:sz w:val="20"/>
                         <w:szCs w:val="20"/>
-                        <w:lang w:val="bg-BG" w:eastAsia="bg-BG"/>
                       </w:rPr>
                       <w:drawing>
                         <wp:inline distT="0" distB="0" distL="0" distR="0" wp14:anchorId="409E42D3" wp14:editId="127668C1">
                           <wp:extent cx="203200" cy="203200"/>
                           <wp:effectExtent l="0" t="0" r="6350" b="6350"/>
                           <wp:docPr id="62" name="Picture 62">
-                            <a:hlinkClick xmlns:a="http://schemas.openxmlformats.org/drawingml/2006/main" r:id="rId26"/>
+                            <a:hlinkClick xmlns:a="http://schemas.openxmlformats.org/drawingml/2006/main" r:id="rId6"/>
                           </wp:docPr>
                           <wp:cNvGraphicFramePr>
                             <a:graphicFrameLocks xmlns:a="http://schemas.openxmlformats.org/drawingml/2006/main" noChangeAspect="1"/>
@@ -10006,14 +9924,14 @@
                               <pic:pic xmlns:pic="http://schemas.openxmlformats.org/drawingml/2006/picture">
                                 <pic:nvPicPr>
                                   <pic:cNvPr id="0" name="Picture 47">
-                                    <a:hlinkClick r:id="rId26"/>
+                                    <a:hlinkClick r:id="rId6"/>
                                   </pic:cNvPr>
                                   <pic:cNvPicPr>
                                     <a:picLocks noChangeAspect="1" noChangeArrowheads="1"/>
                                   </pic:cNvPicPr>
                                 </pic:nvPicPr>
                                 <pic:blipFill>
-                                  <a:blip r:embed="rId27">
+                                  <a:blip r:embed="rId7">
                                     <a:extLst>
                                       <a:ext uri="{28A0092B-C50C-407E-A947-70E740481C1C}">
                                         <a14:useLocalDpi xmlns:a14="http://schemas.microsoft.com/office/drawing/2010/main" val="0"/>
@@ -10057,14 +9975,13 @@
                         <w:noProof/>
                         <w:sz w:val="20"/>
                         <w:szCs w:val="20"/>
-                        <w:lang w:val="bg-BG" w:eastAsia="bg-BG"/>
                       </w:rPr>
                       <w:drawing>
                         <wp:inline distT="0" distB="0" distL="0" distR="0" wp14:anchorId="639D6E41" wp14:editId="299BB205">
                           <wp:extent cx="200025" cy="200025"/>
                           <wp:effectExtent l="0" t="0" r="9525" b="9525"/>
                           <wp:docPr id="63" name="Picture 63" title="Software University @ Facebook">
-                            <a:hlinkClick xmlns:a="http://schemas.openxmlformats.org/drawingml/2006/main" r:id="rId28"/>
+                            <a:hlinkClick xmlns:a="http://schemas.openxmlformats.org/drawingml/2006/main" r:id="rId8"/>
                           </wp:docPr>
                           <wp:cNvGraphicFramePr/>
                           <a:graphic xmlns:a="http://schemas.openxmlformats.org/drawingml/2006/main">
@@ -10072,12 +9989,12 @@
                               <pic:pic xmlns:pic="http://schemas.openxmlformats.org/drawingml/2006/picture">
                                 <pic:nvPicPr>
                                   <pic:cNvPr id="48" name="Picture 48" title="Software University @ Facebook">
-                                    <a:hlinkClick r:id="rId28"/>
+                                    <a:hlinkClick r:id="rId8"/>
                                   </pic:cNvPr>
                                   <pic:cNvPicPr/>
                                 </pic:nvPicPr>
                                 <pic:blipFill>
-                                  <a:blip r:embed="rId29"/>
+                                  <a:blip r:embed="rId9"/>
                                   <a:stretch>
                                     <a:fillRect/>
                                   </a:stretch>
@@ -10109,14 +10026,13 @@
                         <w:noProof/>
                         <w:sz w:val="20"/>
                         <w:szCs w:val="20"/>
-                        <w:lang w:val="bg-BG" w:eastAsia="bg-BG"/>
                       </w:rPr>
                       <w:drawing>
                         <wp:inline distT="0" distB="0" distL="0" distR="0" wp14:anchorId="55092DB3" wp14:editId="5C2B1B98">
                           <wp:extent cx="200025" cy="200025"/>
                           <wp:effectExtent l="0" t="0" r="9525" b="9525"/>
                           <wp:docPr id="448" name="Picture 448" title="Software University @ Twitter">
-                            <a:hlinkClick xmlns:a="http://schemas.openxmlformats.org/drawingml/2006/main" r:id="rId30"/>
+                            <a:hlinkClick xmlns:a="http://schemas.openxmlformats.org/drawingml/2006/main" r:id="rId10"/>
                           </wp:docPr>
                           <wp:cNvGraphicFramePr/>
                           <a:graphic xmlns:a="http://schemas.openxmlformats.org/drawingml/2006/main">
@@ -10124,12 +10040,12 @@
                               <pic:pic xmlns:pic="http://schemas.openxmlformats.org/drawingml/2006/picture">
                                 <pic:nvPicPr>
                                   <pic:cNvPr id="49" name="Picture 49" title="Software University @ Twitter">
-                                    <a:hlinkClick r:id="rId30"/>
+                                    <a:hlinkClick r:id="rId10"/>
                                   </pic:cNvPr>
                                   <pic:cNvPicPr/>
                                 </pic:nvPicPr>
                                 <pic:blipFill>
-                                  <a:blip r:embed="rId31"/>
+                                  <a:blip r:embed="rId11"/>
                                   <a:stretch>
                                     <a:fillRect/>
                                   </a:stretch>
@@ -10161,14 +10077,13 @@
                         <w:noProof/>
                         <w:sz w:val="20"/>
                         <w:szCs w:val="20"/>
-                        <w:lang w:val="bg-BG" w:eastAsia="bg-BG"/>
                       </w:rPr>
                       <w:drawing>
                         <wp:inline distT="0" distB="0" distL="0" distR="0" wp14:anchorId="7CCE81D0" wp14:editId="19570279">
                           <wp:extent cx="200025" cy="200025"/>
                           <wp:effectExtent l="0" t="0" r="9525" b="9525"/>
                           <wp:docPr id="449" name="Picture 449" title="Software University @ YouTube">
-                            <a:hlinkClick xmlns:a="http://schemas.openxmlformats.org/drawingml/2006/main" r:id="rId32"/>
+                            <a:hlinkClick xmlns:a="http://schemas.openxmlformats.org/drawingml/2006/main" r:id="rId12"/>
                           </wp:docPr>
                           <wp:cNvGraphicFramePr/>
                           <a:graphic xmlns:a="http://schemas.openxmlformats.org/drawingml/2006/main">
@@ -10176,12 +10091,12 @@
                               <pic:pic xmlns:pic="http://schemas.openxmlformats.org/drawingml/2006/picture">
                                 <pic:nvPicPr>
                                   <pic:cNvPr id="50" name="Picture 50" title="Software University @ YouTube">
-                                    <a:hlinkClick r:id="rId32"/>
+                                    <a:hlinkClick r:id="rId12"/>
                                   </pic:cNvPr>
                                   <pic:cNvPicPr/>
                                 </pic:nvPicPr>
                                 <pic:blipFill>
-                                  <a:blip r:embed="rId33"/>
+                                  <a:blip r:embed="rId13"/>
                                   <a:stretch>
                                     <a:fillRect/>
                                   </a:stretch>
@@ -10213,14 +10128,13 @@
                         <w:noProof/>
                         <w:sz w:val="20"/>
                         <w:szCs w:val="20"/>
-                        <w:lang w:val="bg-BG" w:eastAsia="bg-BG"/>
                       </w:rPr>
                       <w:drawing>
                         <wp:inline distT="0" distB="0" distL="0" distR="0" wp14:anchorId="3A06A3D0" wp14:editId="2BC743D2">
                           <wp:extent cx="203200" cy="203200"/>
                           <wp:effectExtent l="0" t="0" r="6350" b="6350"/>
                           <wp:docPr id="450" name="Picture 450">
-                            <a:hlinkClick xmlns:a="http://schemas.openxmlformats.org/drawingml/2006/main" r:id="rId34"/>
+                            <a:hlinkClick xmlns:a="http://schemas.openxmlformats.org/drawingml/2006/main" r:id="rId14"/>
                           </wp:docPr>
                           <wp:cNvGraphicFramePr>
                             <a:graphicFrameLocks xmlns:a="http://schemas.openxmlformats.org/drawingml/2006/main" noChangeAspect="1"/>
@@ -10230,14 +10144,14 @@
                               <pic:pic xmlns:pic="http://schemas.openxmlformats.org/drawingml/2006/picture">
                                 <pic:nvPicPr>
                                   <pic:cNvPr id="0" name="Picture 51">
-                                    <a:hlinkClick r:id="rId34"/>
+                                    <a:hlinkClick r:id="rId14"/>
                                   </pic:cNvPr>
                                   <pic:cNvPicPr>
                                     <a:picLocks noChangeAspect="1" noChangeArrowheads="1"/>
                                   </pic:cNvPicPr>
                                 </pic:nvPicPr>
                                 <pic:blipFill>
-                                  <a:blip r:embed="rId35">
+                                  <a:blip r:embed="rId15">
                                     <a:extLst>
                                       <a:ext uri="{28A0092B-C50C-407E-A947-70E740481C1C}">
                                         <a14:useLocalDpi xmlns:a14="http://schemas.microsoft.com/office/drawing/2010/main" val="0"/>
@@ -10280,14 +10194,13 @@
                         <w:noProof/>
                         <w:sz w:val="20"/>
                         <w:szCs w:val="20"/>
-                        <w:lang w:val="bg-BG" w:eastAsia="bg-BG"/>
                       </w:rPr>
                       <w:drawing>
                         <wp:inline distT="0" distB="0" distL="0" distR="0" wp14:anchorId="1681A04A" wp14:editId="05EEF7ED">
                           <wp:extent cx="203200" cy="203200"/>
                           <wp:effectExtent l="0" t="0" r="6350" b="6350"/>
                           <wp:docPr id="451" name="Picture 451">
-                            <a:hlinkClick xmlns:a="http://schemas.openxmlformats.org/drawingml/2006/main" r:id="rId36"/>
+                            <a:hlinkClick xmlns:a="http://schemas.openxmlformats.org/drawingml/2006/main" r:id="rId16"/>
                           </wp:docPr>
                           <wp:cNvGraphicFramePr>
                             <a:graphicFrameLocks xmlns:a="http://schemas.openxmlformats.org/drawingml/2006/main" noChangeAspect="1"/>
@@ -10297,14 +10210,14 @@
                               <pic:pic xmlns:pic="http://schemas.openxmlformats.org/drawingml/2006/picture">
                                 <pic:nvPicPr>
                                   <pic:cNvPr id="0" name="Picture 52">
-                                    <a:hlinkClick r:id="rId36"/>
+                                    <a:hlinkClick r:id="rId16"/>
                                   </pic:cNvPr>
                                   <pic:cNvPicPr>
                                     <a:picLocks noChangeAspect="1" noChangeArrowheads="1"/>
                                   </pic:cNvPicPr>
                                 </pic:nvPicPr>
                                 <pic:blipFill>
-                                  <a:blip r:embed="rId37">
+                                  <a:blip r:embed="rId17">
                                     <a:extLst>
                                       <a:ext uri="{28A0092B-C50C-407E-A947-70E740481C1C}">
                                         <a14:useLocalDpi xmlns:a14="http://schemas.microsoft.com/office/drawing/2010/main" val="0"/>
@@ -10347,14 +10260,13 @@
                         <w:noProof/>
                         <w:sz w:val="20"/>
                         <w:szCs w:val="20"/>
-                        <w:lang w:val="bg-BG" w:eastAsia="bg-BG"/>
                       </w:rPr>
                       <w:drawing>
                         <wp:inline distT="0" distB="0" distL="0" distR="0" wp14:anchorId="3BA9E5B0" wp14:editId="7FDD5951">
                           <wp:extent cx="203200" cy="203200"/>
                           <wp:effectExtent l="0" t="0" r="6350" b="6350"/>
                           <wp:docPr id="452" name="Picture 452">
-                            <a:hlinkClick xmlns:a="http://schemas.openxmlformats.org/drawingml/2006/main" r:id="rId38"/>
+                            <a:hlinkClick xmlns:a="http://schemas.openxmlformats.org/drawingml/2006/main" r:id="rId18"/>
                           </wp:docPr>
                           <wp:cNvGraphicFramePr>
                             <a:graphicFrameLocks xmlns:a="http://schemas.openxmlformats.org/drawingml/2006/main" noChangeAspect="1"/>
@@ -10364,14 +10276,14 @@
                               <pic:pic xmlns:pic="http://schemas.openxmlformats.org/drawingml/2006/picture">
                                 <pic:nvPicPr>
                                   <pic:cNvPr id="0" name="Picture 53">
-                                    <a:hlinkClick r:id="rId38"/>
+                                    <a:hlinkClick r:id="rId18"/>
                                   </pic:cNvPr>
                                   <pic:cNvPicPr>
                                     <a:picLocks noChangeAspect="1" noChangeArrowheads="1"/>
                                   </pic:cNvPicPr>
                                 </pic:nvPicPr>
                                 <pic:blipFill>
-                                  <a:blip r:embed="rId39">
+                                  <a:blip r:embed="rId19">
                                     <a:extLst>
                                       <a:ext uri="{28A0092B-C50C-407E-A947-70E740481C1C}">
                                         <a14:useLocalDpi xmlns:a14="http://schemas.microsoft.com/office/drawing/2010/main" val="0"/>
@@ -10414,14 +10326,13 @@
                         <w:noProof/>
                         <w:sz w:val="20"/>
                         <w:szCs w:val="20"/>
-                        <w:lang w:val="bg-BG" w:eastAsia="bg-BG"/>
                       </w:rPr>
                       <w:drawing>
                         <wp:inline distT="0" distB="0" distL="0" distR="0" wp14:anchorId="69B86418" wp14:editId="61E4EDAB">
                           <wp:extent cx="200025" cy="200025"/>
                           <wp:effectExtent l="0" t="0" r="9525" b="9525"/>
                           <wp:docPr id="453" name="Picture 453" title="Software University: Email Us">
-                            <a:hlinkClick xmlns:a="http://schemas.openxmlformats.org/drawingml/2006/main" r:id="rId40"/>
+                            <a:hlinkClick xmlns:a="http://schemas.openxmlformats.org/drawingml/2006/main" r:id="rId20"/>
                           </wp:docPr>
                           <wp:cNvGraphicFramePr/>
                           <a:graphic xmlns:a="http://schemas.openxmlformats.org/drawingml/2006/main">
@@ -10429,12 +10340,12 @@
                               <pic:pic xmlns:pic="http://schemas.openxmlformats.org/drawingml/2006/picture">
                                 <pic:nvPicPr>
                                   <pic:cNvPr id="54" name="Picture 54" title="Software University: Email Us">
-                                    <a:hlinkClick r:id="rId40"/>
+                                    <a:hlinkClick r:id="rId20"/>
                                   </pic:cNvPr>
                                   <pic:cNvPicPr/>
                                 </pic:nvPicPr>
                                 <pic:blipFill>
-                                  <a:blip r:embed="rId41"/>
+                                  <a:blip r:embed="rId21"/>
                                   <a:stretch>
                                     <a:fillRect/>
                                   </a:stretch>
@@ -10465,7 +10376,6 @@
     <w:r>
       <w:rPr>
         <w:noProof/>
-        <w:lang w:val="bg-BG" w:eastAsia="bg-BG"/>
       </w:rPr>
       <mc:AlternateContent>
         <mc:Choice Requires="wps">
@@ -10554,9 +10464,10 @@
             </wp:anchor>
           </w:drawing>
         </mc:Choice>
-        <mc:Fallback xmlns:w16cid="http://schemas.microsoft.com/office/word/2016/wordml/cid" xmlns:am3d="http://schemas.microsoft.com/office/drawing/2017/model3d" xmlns:aink="http://schemas.microsoft.com/office/drawing/2016/ink" xmlns:cx8="http://schemas.microsoft.com/office/drawing/2016/5/14/chartex" xmlns:cx7="http://schemas.microsoft.com/office/drawing/2016/5/13/chartex" xmlns:cx6="http://schemas.microsoft.com/office/drawing/2016/5/12/chartex" xmlns:cx5="http://schemas.microsoft.com/office/drawing/2016/5/11/chartex" xmlns:cx4="http://schemas.microsoft.com/office/drawing/2016/5/10/chartex" xmlns:cx3="http://schemas.microsoft.com/office/drawing/2016/5/9/chartex" xmlns:cx2="http://schemas.microsoft.com/office/drawing/2015/10/21/chartex">
+        <mc:Fallback>
           <w:pict>
-            <v:shape w14:anchorId="55FB59F1" id="Text Box 20" o:spid="_x0000_s1027" type="#_x0000_t202" style="position:absolute;margin-left:125.15pt;margin-top:26.95pt;width:44.85pt;height:15.75pt;z-index:251662336;visibility:visible;mso-wrap-style:square;mso-width-percent:0;mso-height-percent:0;mso-wrap-distance-left:9pt;mso-wrap-distance-top:0;mso-wrap-distance-right:9pt;mso-wrap-distance-bottom:0;mso-position-horizontal:absolute;mso-position-horizontal-relative:text;mso-position-vertical:absolute;mso-position-vertical-relative:text;mso-width-percent:0;mso-height-percent:0;mso-width-relative:page;mso-height-relative:page;v-text-anchor:middle" o:gfxdata="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" filled="f" stroked="f" strokeweight=".5pt">
+            <v:shape w14:anchorId="55FB59F1" id="Text Box 20" o:spid="_x0000_s1027" type="#_x0000_t202" style="position:absolute;margin-left:125.15pt;margin-top:26.95pt;width:44.85pt;height:15.75pt;z-index:251662336;visibility:visible;mso-wrap-style:square;mso-width-percent:0;mso-height-percent:0;mso-wrap-distance-left:9pt;mso-wrap-distance-top:0;mso-wrap-distance-right:9pt;mso-wrap-distance-bottom:0;mso-position-horizontal:absolute;mso-position-horizontal-relative:text;mso-position-vertical:absolute;mso-position-vertical-relative:text;mso-width-percent:0;mso-height-percent:0;mso-width-relative:page;mso-height-relative:page;v-text-anchor:middle" o:gfxdata="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" filled="f" stroked="f" strokeweight=".5pt">
+              <v:path arrowok="t"/>
               <v:textbox inset=".5mm,0,0,0">
                 <w:txbxContent>
                   <w:p>
@@ -10582,7 +10493,6 @@
     <w:r>
       <w:rPr>
         <w:noProof/>
-        <w:lang w:val="bg-BG" w:eastAsia="bg-BG"/>
       </w:rPr>
       <mc:AlternateContent>
         <mc:Choice Requires="wps">
@@ -10764,11 +10674,7 @@
         </mc:Choice>
         <mc:Fallback>
           <w:pict>
-            <v:shapetype w14:anchorId="3A724BF1" id="_x0000_t202" coordsize="21600,21600" o:spt="202" path="m,l,21600r21600,l21600,xe">
-              <v:stroke joinstyle="miter"/>
-              <v:path gradientshapeok="t" o:connecttype="rect"/>
-            </v:shapetype>
-            <v:shape id="Text Box 21" o:spid="_x0000_s1028" type="#_x0000_t202" style="position:absolute;margin-left:444.65pt;margin-top:26.95pt;width:70.9pt;height:15.9pt;z-index:251663360;visibility:visible;mso-wrap-style:square;mso-width-percent:0;mso-height-percent:0;mso-wrap-distance-left:9pt;mso-wrap-distance-top:0;mso-wrap-distance-right:9pt;mso-wrap-distance-bottom:0;mso-position-horizontal:absolute;mso-position-horizontal-relative:text;mso-position-vertical:absolute;mso-position-vertical-relative:text;mso-width-percent:0;mso-height-percent:0;mso-width-relative:page;mso-height-relative:page;v-text-anchor:middle" o:gfxdata="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" filled="f" stroked="f" strokeweight=".5pt">
+            <v:shape w14:anchorId="3A724BF1" id="Text Box 21" o:spid="_x0000_s1028" type="#_x0000_t202" style="position:absolute;margin-left:444.65pt;margin-top:26.95pt;width:70.9pt;height:15.9pt;z-index:251663360;visibility:visible;mso-wrap-style:square;mso-width-percent:0;mso-height-percent:0;mso-wrap-distance-left:9pt;mso-wrap-distance-top:0;mso-wrap-distance-right:9pt;mso-wrap-distance-bottom:0;mso-position-horizontal:absolute;mso-position-horizontal-relative:text;mso-position-vertical:absolute;mso-position-vertical-relative:text;mso-width-percent:0;mso-height-percent:0;mso-width-relative:page;mso-height-relative:page;v-text-anchor:middle" o:gfxdata="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" filled="f" stroked="f" strokeweight=".5pt">
               <v:path arrowok="t"/>
               <v:textbox inset="0,0,0,0">
                 <w:txbxContent>
@@ -13880,7 +13786,7 @@
 </file>
 
 <file path=customXml/itemProps1.xml><?xml version="1.0" encoding="utf-8"?>
-<ds:datastoreItem xmlns:ds="http://schemas.openxmlformats.org/officeDocument/2006/customXml" ds:itemID="{691AB779-E6ED-4542-AE84-8E502F69283E}">
+<ds:datastoreItem xmlns:ds="http://schemas.openxmlformats.org/officeDocument/2006/customXml" ds:itemID="{90A22FF5-718E-49A6-933A-9E2C583CAD81}">
   <ds:schemaRefs>
     <ds:schemaRef ds:uri="http://schemas.openxmlformats.org/officeDocument/2006/bibliography"/>
   </ds:schemaRefs>
